--- a/Sundeep Paruvu[Resume].docx
+++ b/Sundeep Paruvu[Resume].docx
@@ -2,19 +2,11 @@
 <file path=word/document.xml><?xml version="1.0" encoding="utf-8"?>
 <w:document xmlns:wpc="http://schemas.microsoft.com/office/word/2010/wordprocessingCanvas" xmlns:mo="http://schemas.microsoft.com/office/mac/office/2008/main" xmlns:mc="http://schemas.openxmlformats.org/markup-compatibility/2006" xmlns:mv="urn:schemas-microsoft-com:mac:vml" xmlns:o="urn:schemas-microsoft-com:office:office" xmlns:r="http://schemas.openxmlformats.org/officeDocument/2006/relationships" xmlns:m="http://schemas.openxmlformats.org/officeDocument/2006/math" xmlns:v="urn:schemas-microsoft-com:vml" xmlns:wp14="http://schemas.microsoft.com/office/word/2010/wordprocessingDrawing" xmlns:wp="http://schemas.openxmlformats.org/drawingml/2006/wordprocessingDrawing" xmlns:w10="urn:schemas-microsoft-com:office:word" xmlns:w="http://schemas.openxmlformats.org/wordprocessingml/2006/main" xmlns:w14="http://schemas.microsoft.com/office/word/2010/wordml" xmlns:wpg="http://schemas.microsoft.com/office/word/2010/wordprocessingGroup" xmlns:wpi="http://schemas.microsoft.com/office/word/2010/wordprocessingInk" xmlns:wne="http://schemas.microsoft.com/office/word/2006/wordml" xmlns:wps="http://schemas.microsoft.com/office/word/2010/wordprocessingShape" mc:Ignorable="w14 wp14">
   <w:body>
-    <w:p>
-      <w:pPr>
-        <w:tabs>
-          <w:tab w:val="left" w:pos="8820"/>
-        </w:tabs>
-        <w:ind w:right="-2214"/>
-      </w:pPr>
-    </w:p>
     <w:tbl>
       <w:tblPr>
         <w:tblStyle w:val="TableGrid"/>
+        <w:tblpPr w:leftFromText="180" w:rightFromText="180" w:vertAnchor="text" w:horzAnchor="page" w:tblpX="685" w:tblpY="2"/>
         <w:tblW w:w="11247" w:type="dxa"/>
-        <w:tblInd w:w="18" w:type="dxa"/>
         <w:tblLook w:val="04A0" w:firstRow="1" w:lastRow="0" w:firstColumn="1" w:lastColumn="0" w:noHBand="0" w:noVBand="1"/>
       </w:tblPr>
       <w:tblGrid>
@@ -68,15 +60,7 @@
                 <w:szCs w:val="30"/>
               </w:rPr>
               <w:tab/>
-            </w:r>
-            <w:r>
-              <w:rPr>
-                <w:rFonts w:ascii="Baskerville" w:hAnsi="Baskerville" w:cs="Baskerville"/>
-                <w:sz w:val="30"/>
-                <w:szCs w:val="30"/>
-              </w:rPr>
-              <w:tab/>
-              <w:t xml:space="preserve">          </w:t>
+              <w:t xml:space="preserve">       </w:t>
             </w:r>
           </w:p>
           <w:p>
@@ -89,79 +73,6 @@
                 <w:u w:val="single"/>
               </w:rPr>
             </w:pPr>
-            <w:r>
-              <w:rPr>
-                <w:noProof/>
-              </w:rPr>
-              <mc:AlternateContent>
-                <mc:Choice Requires="wps">
-                  <w:drawing>
-                    <wp:anchor distT="0" distB="0" distL="114300" distR="114300" simplePos="0" relativeHeight="251665408" behindDoc="0" locked="0" layoutInCell="1" allowOverlap="1" wp14:anchorId="1698AC58" wp14:editId="3F7EBE0B">
-                      <wp:simplePos x="0" y="0"/>
-                      <wp:positionH relativeFrom="column">
-                        <wp:posOffset>-26670</wp:posOffset>
-                      </wp:positionH>
-                      <wp:positionV relativeFrom="paragraph">
-                        <wp:posOffset>471261</wp:posOffset>
-                      </wp:positionV>
-                      <wp:extent cx="7086600" cy="0"/>
-                      <wp:effectExtent l="0" t="0" r="25400" b="25400"/>
-                      <wp:wrapNone/>
-                      <wp:docPr id="4" name="Straight Connector 4"/>
-                      <wp:cNvGraphicFramePr/>
-                      <a:graphic xmlns:a="http://schemas.openxmlformats.org/drawingml/2006/main">
-                        <a:graphicData uri="http://schemas.microsoft.com/office/word/2010/wordprocessingShape">
-                          <wps:wsp>
-                            <wps:cNvCnPr/>
-                            <wps:spPr>
-                              <a:xfrm>
-                                <a:off x="0" y="0"/>
-                                <a:ext cx="7086600" cy="0"/>
-                              </a:xfrm>
-                              <a:prstGeom prst="line">
-                                <a:avLst/>
-                              </a:prstGeom>
-                              <a:ln w="3175" cap="flat">
-                                <a:solidFill>
-                                  <a:schemeClr val="tx1">
-                                    <a:lumMod val="65000"/>
-                                    <a:lumOff val="35000"/>
-                                  </a:schemeClr>
-                                </a:solidFill>
-                              </a:ln>
-                              <a:effectLst/>
-                            </wps:spPr>
-                            <wps:style>
-                              <a:lnRef idx="2">
-                                <a:schemeClr val="accent1"/>
-                              </a:lnRef>
-                              <a:fillRef idx="0">
-                                <a:schemeClr val="accent1"/>
-                              </a:fillRef>
-                              <a:effectRef idx="1">
-                                <a:schemeClr val="accent1"/>
-                              </a:effectRef>
-                              <a:fontRef idx="minor">
-                                <a:schemeClr val="tx1"/>
-                              </a:fontRef>
-                            </wps:style>
-                            <wps:bodyPr/>
-                          </wps:wsp>
-                        </a:graphicData>
-                      </a:graphic>
-                      <wp14:sizeRelH relativeFrom="margin">
-                        <wp14:pctWidth>0</wp14:pctWidth>
-                      </wp14:sizeRelH>
-                    </wp:anchor>
-                  </w:drawing>
-                </mc:Choice>
-                <mc:Fallback>
-                  <w:pict>
-                    <v:line id="Straight Connector 4" o:spid="_x0000_s1026" style="position:absolute;z-index:251665408;visibility:visible;mso-wrap-style:square;mso-width-percent:0;mso-wrap-distance-left:9pt;mso-wrap-distance-top:0;mso-wrap-distance-right:9pt;mso-wrap-distance-bottom:0;mso-position-horizontal:absolute;mso-position-horizontal-relative:text;mso-position-vertical:absolute;mso-position-vertical-relative:text;mso-width-percent:0;mso-width-relative:margin" from="-2.05pt,37.1pt" to="555.95pt,37.1pt" o:gfxdata="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" strokecolor="#5a5a5a [2109]" strokeweight=".25pt"/>
-                  </w:pict>
-                </mc:Fallback>
-              </mc:AlternateContent>
-            </w:r>
             <w:r>
               <w:rPr>
                 <w:rFonts w:ascii="Matura MT Script Capitals" w:hAnsi="Matura MT Script Capitals"/>
@@ -249,13 +160,84 @@
     </w:tbl>
     <w:p>
       <w:pPr>
-        <w:spacing w:line="120" w:lineRule="auto"/>
+        <w:tabs>
+          <w:tab w:val="left" w:pos="8820"/>
+        </w:tabs>
+        <w:ind w:right="-2214"/>
+      </w:pPr>
+      <w:r>
         <w:rPr>
-          <w:rFonts w:ascii="Matura MT Script Capitals" w:hAnsi="Matura MT Script Capitals"/>
-          <w:sz w:val="30"/>
-          <w:szCs w:val="30"/>
+          <w:noProof/>
         </w:rPr>
-      </w:pPr>
+        <mc:AlternateContent>
+          <mc:Choice Requires="wps">
+            <w:drawing>
+              <wp:anchor distT="0" distB="0" distL="114300" distR="114300" simplePos="0" relativeHeight="251685888" behindDoc="0" locked="0" layoutInCell="1" allowOverlap="1" wp14:anchorId="04B8A889" wp14:editId="00B1C4A3">
+                <wp:simplePos x="0" y="0"/>
+                <wp:positionH relativeFrom="column">
+                  <wp:posOffset>0</wp:posOffset>
+                </wp:positionH>
+                <wp:positionV relativeFrom="paragraph">
+                  <wp:posOffset>685800</wp:posOffset>
+                </wp:positionV>
+                <wp:extent cx="7086600" cy="0"/>
+                <wp:effectExtent l="0" t="0" r="25400" b="25400"/>
+                <wp:wrapNone/>
+                <wp:docPr id="4" name="Straight Connector 4"/>
+                <wp:cNvGraphicFramePr/>
+                <a:graphic xmlns:a="http://schemas.openxmlformats.org/drawingml/2006/main">
+                  <a:graphicData uri="http://schemas.microsoft.com/office/word/2010/wordprocessingShape">
+                    <wps:wsp>
+                      <wps:cNvCnPr/>
+                      <wps:spPr>
+                        <a:xfrm>
+                          <a:off x="0" y="0"/>
+                          <a:ext cx="7086600" cy="0"/>
+                        </a:xfrm>
+                        <a:prstGeom prst="line">
+                          <a:avLst/>
+                        </a:prstGeom>
+                        <a:ln w="3175" cap="flat">
+                          <a:solidFill>
+                            <a:schemeClr val="tx1">
+                              <a:lumMod val="65000"/>
+                              <a:lumOff val="35000"/>
+                            </a:schemeClr>
+                          </a:solidFill>
+                        </a:ln>
+                        <a:effectLst/>
+                      </wps:spPr>
+                      <wps:style>
+                        <a:lnRef idx="2">
+                          <a:schemeClr val="accent1"/>
+                        </a:lnRef>
+                        <a:fillRef idx="0">
+                          <a:schemeClr val="accent1"/>
+                        </a:fillRef>
+                        <a:effectRef idx="1">
+                          <a:schemeClr val="accent1"/>
+                        </a:effectRef>
+                        <a:fontRef idx="minor">
+                          <a:schemeClr val="tx1"/>
+                        </a:fontRef>
+                      </wps:style>
+                      <wps:bodyPr/>
+                    </wps:wsp>
+                  </a:graphicData>
+                </a:graphic>
+                <wp14:sizeRelH relativeFrom="margin">
+                  <wp14:pctWidth>0</wp14:pctWidth>
+                </wp14:sizeRelH>
+              </wp:anchor>
+            </w:drawing>
+          </mc:Choice>
+          <mc:Fallback>
+            <w:pict>
+              <v:line id="Straight Connector 4" o:spid="_x0000_s1026" style="position:absolute;z-index:251685888;visibility:visible;mso-wrap-style:square;mso-width-percent:0;mso-wrap-distance-left:9pt;mso-wrap-distance-top:0;mso-wrap-distance-right:9pt;mso-wrap-distance-bottom:0;mso-position-horizontal:absolute;mso-position-horizontal-relative:text;mso-position-vertical:absolute;mso-position-vertical-relative:text;mso-width-percent:0;mso-width-relative:margin" from="0,54pt" to="558pt,54pt" o:gfxdata="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" strokecolor="#5a5a5a [2109]" strokeweight=".25pt"/>
+            </w:pict>
+          </mc:Fallback>
+        </mc:AlternateContent>
+      </w:r>
     </w:p>
     <w:tbl>
       <w:tblPr>
@@ -277,7 +259,7 @@
       </w:tblGrid>
       <w:tr>
         <w:trPr>
-          <w:trHeight w:val="602"/>
+          <w:trHeight w:val="450"/>
         </w:trPr>
         <w:tc>
           <w:tcPr>
@@ -409,13 +391,29 @@
           </w:tcPr>
           <w:p>
             <w:pPr>
-              <w:spacing w:line="120" w:lineRule="auto"/>
+              <w:spacing w:line="60" w:lineRule="auto"/>
               <w:rPr>
                 <w:rFonts w:ascii="Matura MT Script Capitals" w:hAnsi="Matura MT Script Capitals"/>
                 <w:sz w:val="30"/>
                 <w:szCs w:val="30"/>
               </w:rPr>
             </w:pPr>
+            <w:r>
+              <w:rPr>
+                <w:rFonts w:ascii="Matura MT Script Capitals" w:hAnsi="Matura MT Script Capitals"/>
+                <w:sz w:val="30"/>
+                <w:szCs w:val="30"/>
+              </w:rPr>
+              <w:softHyphen/>
+            </w:r>
+            <w:r>
+              <w:rPr>
+                <w:rFonts w:ascii="Matura MT Script Capitals" w:hAnsi="Matura MT Script Capitals"/>
+                <w:sz w:val="30"/>
+                <w:szCs w:val="30"/>
+              </w:rPr>
+              <w:softHyphen/>
+            </w:r>
           </w:p>
           <w:p>
             <w:pPr>
@@ -442,7 +440,7 @@
           </w:tcPr>
           <w:p>
             <w:pPr>
-              <w:spacing w:line="120" w:lineRule="auto"/>
+              <w:spacing w:line="60" w:lineRule="auto"/>
               <w:rPr>
                 <w:rFonts w:ascii="Matura MT Script Capitals" w:hAnsi="Matura MT Script Capitals"/>
                 <w:sz w:val="30"/>
@@ -551,7 +549,7 @@
                       <w:sz w:val="18"/>
                       <w:szCs w:val="18"/>
                     </w:rPr>
-                    <w:t xml:space="preserve">Healthe Intent Service Deployment </w:t>
+                    <w:t>Healthe Intent Service</w:t>
                   </w:r>
                   <w:r>
                     <w:rPr>
@@ -560,7 +558,7 @@
                       <w:sz w:val="18"/>
                       <w:szCs w:val="18"/>
                     </w:rPr>
-                    <w:t xml:space="preserve">Chef </w:t>
+                    <w:t>s</w:t>
                   </w:r>
                   <w:r>
                     <w:rPr>
@@ -569,7 +567,16 @@
                       <w:sz w:val="18"/>
                       <w:szCs w:val="18"/>
                     </w:rPr>
-                    <w:t>Cookbook</w:t>
+                    <w:t xml:space="preserve"> Deployment Cookbook</w:t>
+                  </w:r>
+                  <w:r>
+                    <w:rPr>
+                      <w:rFonts w:ascii="Helvetica Neue Light" w:hAnsi="Helvetica Neue Light" w:cs="Times New Roman"/>
+                      <w:color w:val="000000"/>
+                      <w:sz w:val="18"/>
+                      <w:szCs w:val="18"/>
+                    </w:rPr>
+                    <w:t>s</w:t>
                   </w:r>
                   <w:r>
                     <w:rPr>
@@ -643,6 +650,51 @@
                       <w:szCs w:val="18"/>
                     </w:rPr>
                     <w:t>, 2014 - Present]</w:t>
+                  </w:r>
+                </w:p>
+                <w:p>
+                  <w:pPr>
+                    <w:widowControl w:val="0"/>
+                    <w:autoSpaceDE w:val="0"/>
+                    <w:autoSpaceDN w:val="0"/>
+                    <w:adjustRightInd w:val="0"/>
+                    <w:rPr>
+                      <w:rFonts w:ascii="Helvetica Neue Light" w:hAnsi="Helvetica Neue Light" w:cs="Times New Roman"/>
+                      <w:b/>
+                      <w:color w:val="404040" w:themeColor="text1" w:themeTint="BF"/>
+                      <w:sz w:val="16"/>
+                      <w:szCs w:val="16"/>
+                    </w:rPr>
+                  </w:pPr>
+                  <w:r>
+                    <w:rPr>
+                      <w:rFonts w:ascii="Helvetica Neue Light" w:hAnsi="Helvetica Neue Light" w:cs="Times New Roman"/>
+                      <w:b/>
+                      <w:color w:val="404040" w:themeColor="text1" w:themeTint="BF"/>
+                      <w:sz w:val="16"/>
+                      <w:szCs w:val="16"/>
+                    </w:rPr>
+                    <w:t>Chef cookbook to deploy the Java services</w:t>
+                  </w:r>
+                  <w:r>
+                    <w:rPr>
+                      <w:rFonts w:ascii="Helvetica Neue Light" w:hAnsi="Helvetica Neue Light" w:cs="Times New Roman"/>
+                      <w:b/>
+                      <w:color w:val="404040" w:themeColor="text1" w:themeTint="BF"/>
+                      <w:sz w:val="16"/>
+                      <w:szCs w:val="16"/>
+                    </w:rPr>
+                    <w:t xml:space="preserve"> and Ruby application</w:t>
+                  </w:r>
+                  <w:r>
+                    <w:rPr>
+                      <w:rFonts w:ascii="Helvetica Neue Light" w:hAnsi="Helvetica Neue Light" w:cs="Times New Roman"/>
+                      <w:b/>
+                      <w:color w:val="404040" w:themeColor="text1" w:themeTint="BF"/>
+                      <w:sz w:val="16"/>
+                      <w:szCs w:val="16"/>
+                    </w:rPr>
+                    <w:t>s</w:t>
                   </w:r>
                 </w:p>
                 <w:p>
@@ -985,15 +1037,11 @@
                 </w:p>
                 <w:p>
                   <w:pPr>
-                    <w:widowControl w:val="0"/>
-                    <w:autoSpaceDE w:val="0"/>
-                    <w:autoSpaceDN w:val="0"/>
-                    <w:adjustRightInd w:val="0"/>
-                    <w:rPr>
-                      <w:rFonts w:ascii="Helvetica Neue Light" w:hAnsi="Helvetica Neue Light" w:cs="Times New Roman"/>
-                      <w:color w:val="000000"/>
-                      <w:sz w:val="18"/>
-                      <w:szCs w:val="18"/>
+                    <w:spacing w:line="60" w:lineRule="auto"/>
+                    <w:rPr>
+                      <w:rFonts w:ascii="Matura MT Script Capitals" w:hAnsi="Matura MT Script Capitals"/>
+                      <w:sz w:val="30"/>
+                      <w:szCs w:val="30"/>
                     </w:rPr>
                   </w:pPr>
                 </w:p>
@@ -1091,6 +1139,31 @@
                       <w:szCs w:val="18"/>
                     </w:rPr>
                     <w:t>[June, 2014 - Present]</w:t>
+                  </w:r>
+                </w:p>
+                <w:p>
+                  <w:pPr>
+                    <w:widowControl w:val="0"/>
+                    <w:autoSpaceDE w:val="0"/>
+                    <w:autoSpaceDN w:val="0"/>
+                    <w:adjustRightInd w:val="0"/>
+                    <w:rPr>
+                      <w:rFonts w:ascii="Helvetica Neue Light" w:hAnsi="Helvetica Neue Light" w:cs="Times New Roman"/>
+                      <w:b/>
+                      <w:color w:val="404040" w:themeColor="text1" w:themeTint="BF"/>
+                      <w:sz w:val="16"/>
+                      <w:szCs w:val="16"/>
+                    </w:rPr>
+                  </w:pPr>
+                  <w:r>
+                    <w:rPr>
+                      <w:rFonts w:ascii="Helvetica Neue Light" w:hAnsi="Helvetica Neue Light" w:cs="Times New Roman"/>
+                      <w:b/>
+                      <w:color w:val="404040" w:themeColor="text1" w:themeTint="BF"/>
+                      <w:sz w:val="16"/>
+                      <w:szCs w:val="16"/>
+                    </w:rPr>
+                    <w:t>Authorization enforcing system</w:t>
                   </w:r>
                 </w:p>
                 <w:p>
@@ -1395,11 +1468,7 @@
                 </w:p>
                 <w:p>
                   <w:pPr>
-                    <w:pStyle w:val="ListParagraph"/>
-                    <w:widowControl w:val="0"/>
-                    <w:autoSpaceDE w:val="0"/>
-                    <w:autoSpaceDN w:val="0"/>
-                    <w:adjustRightInd w:val="0"/>
+                    <w:spacing w:line="60" w:lineRule="auto"/>
                     <w:rPr>
                       <w:rFonts w:ascii="Baskerville" w:hAnsi="Baskerville" w:cs="Baskerville"/>
                       <w:sz w:val="18"/>
@@ -1425,7 +1494,7 @@
                     <w:adjustRightInd w:val="0"/>
                     <w:rPr>
                       <w:rFonts w:ascii="Helvetica Neue Light" w:hAnsi="Helvetica Neue Light" w:cs="Times New Roman"/>
-                      <w:color w:val="000000"/>
+                      <w:color w:val="818181"/>
                       <w:sz w:val="18"/>
                       <w:szCs w:val="18"/>
                     </w:rPr>
@@ -1574,6 +1643,61 @@
                       <w:szCs w:val="18"/>
                     </w:rPr>
                     <w:t>]</w:t>
+                  </w:r>
+                </w:p>
+                <w:p>
+                  <w:pPr>
+                    <w:widowControl w:val="0"/>
+                    <w:autoSpaceDE w:val="0"/>
+                    <w:autoSpaceDN w:val="0"/>
+                    <w:adjustRightInd w:val="0"/>
+                    <w:rPr>
+                      <w:rFonts w:ascii="Helvetica Neue Light" w:hAnsi="Helvetica Neue Light" w:cs="Times New Roman"/>
+                      <w:b/>
+                      <w:color w:val="404040" w:themeColor="text1" w:themeTint="BF"/>
+                      <w:sz w:val="16"/>
+                      <w:szCs w:val="16"/>
+                    </w:rPr>
+                  </w:pPr>
+                  <w:r>
+                    <w:rPr>
+                      <w:rFonts w:ascii="Helvetica Neue Light" w:hAnsi="Helvetica Neue Light" w:cs="Times New Roman"/>
+                      <w:b/>
+                      <w:color w:val="404040" w:themeColor="text1" w:themeTint="BF"/>
+                      <w:sz w:val="16"/>
+                      <w:szCs w:val="16"/>
+                    </w:rPr>
+                    <w:t xml:space="preserve">Use friendly interface to CRUD the </w:t>
+                  </w:r>
+                  <w:r>
+                    <w:rPr>
+                      <w:rFonts w:ascii="Helvetica Neue Light" w:hAnsi="Helvetica Neue Light" w:cs="Times New Roman"/>
+                      <w:b/>
+                      <w:color w:val="404040" w:themeColor="text1" w:themeTint="BF"/>
+                      <w:sz w:val="16"/>
+                      <w:szCs w:val="16"/>
+                    </w:rPr>
+                    <w:t xml:space="preserve">Authorization </w:t>
+                  </w:r>
+                  <w:r>
+                    <w:rPr>
+                      <w:rFonts w:ascii="Helvetica Neue Light" w:hAnsi="Helvetica Neue Light" w:cs="Times New Roman"/>
+                      <w:b/>
+                      <w:color w:val="404040" w:themeColor="text1" w:themeTint="BF"/>
+                      <w:sz w:val="16"/>
+                      <w:szCs w:val="16"/>
+                    </w:rPr>
+                    <w:t xml:space="preserve">policies. Backed by </w:t>
+                  </w:r>
+                  <w:r>
+                    <w:rPr>
+                      <w:rFonts w:ascii="Helvetica Neue Light" w:hAnsi="Helvetica Neue Light" w:cs="Times New Roman"/>
+                      <w:b/>
+                      <w:color w:val="404040" w:themeColor="text1" w:themeTint="BF"/>
+                      <w:sz w:val="16"/>
+                      <w:szCs w:val="16"/>
+                    </w:rPr>
+                    <w:t>Red-tape services</w:t>
                   </w:r>
                 </w:p>
                 <w:p>
@@ -1894,11 +2018,7 @@
                 </w:p>
                 <w:p>
                   <w:pPr>
-                    <w:pStyle w:val="ListParagraph"/>
-                    <w:widowControl w:val="0"/>
-                    <w:autoSpaceDE w:val="0"/>
-                    <w:autoSpaceDN w:val="0"/>
-                    <w:adjustRightInd w:val="0"/>
+                    <w:spacing w:line="60" w:lineRule="auto"/>
                     <w:rPr>
                       <w:rFonts w:ascii="Baskerville" w:hAnsi="Baskerville" w:cs="Baskerville"/>
                       <w:sz w:val="18"/>
@@ -1914,7 +2034,7 @@
                     <w:adjustRightInd w:val="0"/>
                     <w:rPr>
                       <w:rFonts w:ascii="Helvetica Neue Light" w:hAnsi="Helvetica Neue Light" w:cs="Times New Roman"/>
-                      <w:color w:val="000000"/>
+                      <w:color w:val="818181"/>
                       <w:sz w:val="18"/>
                       <w:szCs w:val="18"/>
                     </w:rPr>
@@ -1973,6 +2093,31 @@
                       <w:szCs w:val="18"/>
                     </w:rPr>
                     <w:t>[Dec, 2013 – Present]</w:t>
+                  </w:r>
+                </w:p>
+                <w:p>
+                  <w:pPr>
+                    <w:widowControl w:val="0"/>
+                    <w:autoSpaceDE w:val="0"/>
+                    <w:autoSpaceDN w:val="0"/>
+                    <w:adjustRightInd w:val="0"/>
+                    <w:rPr>
+                      <w:rFonts w:ascii="Helvetica Neue Light" w:hAnsi="Helvetica Neue Light" w:cs="Times New Roman"/>
+                      <w:b/>
+                      <w:color w:val="404040" w:themeColor="text1" w:themeTint="BF"/>
+                      <w:sz w:val="16"/>
+                      <w:szCs w:val="16"/>
+                    </w:rPr>
+                  </w:pPr>
+                  <w:r>
+                    <w:rPr>
+                      <w:rFonts w:ascii="Helvetica Neue Light" w:hAnsi="Helvetica Neue Light" w:cs="Times New Roman"/>
+                      <w:b/>
+                      <w:color w:val="404040" w:themeColor="text1" w:themeTint="BF"/>
+                      <w:sz w:val="16"/>
+                      <w:szCs w:val="16"/>
+                    </w:rPr>
+                    <w:t>Console to test the population health application services</w:t>
                   </w:r>
                 </w:p>
                 <w:p>
@@ -2155,261 +2300,7 @@
                 </w:p>
                 <w:p>
                   <w:pPr>
-                    <w:pStyle w:val="ListParagraph"/>
-                    <w:widowControl w:val="0"/>
-                    <w:autoSpaceDE w:val="0"/>
-                    <w:autoSpaceDN w:val="0"/>
-                    <w:adjustRightInd w:val="0"/>
-                    <w:rPr>
-                      <w:rFonts w:ascii="Baskerville" w:hAnsi="Baskerville" w:cs="Baskerville"/>
-                      <w:sz w:val="18"/>
-                      <w:szCs w:val="18"/>
-                    </w:rPr>
-                  </w:pPr>
-                </w:p>
-                <w:p>
-                  <w:pPr>
-                    <w:widowControl w:val="0"/>
-                    <w:autoSpaceDE w:val="0"/>
-                    <w:autoSpaceDN w:val="0"/>
-                    <w:adjustRightInd w:val="0"/>
-                    <w:rPr>
-                      <w:rFonts w:ascii="Helvetica Neue Light" w:hAnsi="Helvetica Neue Light" w:cs="Times New Roman"/>
-                      <w:color w:val="000000"/>
-                      <w:sz w:val="18"/>
-                      <w:szCs w:val="18"/>
-                    </w:rPr>
-                  </w:pPr>
-                  <w:r>
-                    <w:rPr>
-                      <w:rFonts w:ascii="Helvetica Neue Light" w:hAnsi="Helvetica Neue Light" w:cs="Times New Roman"/>
-                      <w:color w:val="000000"/>
-                      <w:sz w:val="18"/>
-                      <w:szCs w:val="18"/>
-                    </w:rPr>
-                    <w:t>D</w:t>
-                  </w:r>
-                  <w:r>
-                    <w:rPr>
-                      <w:rFonts w:ascii="Helvetica Neue Light" w:hAnsi="Helvetica Neue Light" w:cs="Times New Roman"/>
-                      <w:color w:val="000000"/>
-                      <w:sz w:val="18"/>
-                      <w:szCs w:val="18"/>
-                    </w:rPr>
-                    <w:t>esiccator</w:t>
-                  </w:r>
-                  <w:r>
-                    <w:rPr>
-                      <w:rFonts w:ascii="Helvetica Neue Light" w:hAnsi="Helvetica Neue Light" w:cs="Times New Roman"/>
-                      <w:color w:val="000000"/>
-                      <w:sz w:val="18"/>
-                      <w:szCs w:val="18"/>
-                    </w:rPr>
-                    <w:tab/>
-                  </w:r>
-                  <w:r>
-                    <w:rPr>
-                      <w:rFonts w:ascii="Helvetica Neue Light" w:hAnsi="Helvetica Neue Light" w:cs="Times New Roman"/>
-                      <w:color w:val="000000"/>
-                      <w:sz w:val="18"/>
-                      <w:szCs w:val="18"/>
-                    </w:rPr>
-                    <w:tab/>
-                  </w:r>
-                  <w:r>
-                    <w:rPr>
-                      <w:rFonts w:ascii="Helvetica Neue Light" w:hAnsi="Helvetica Neue Light" w:cs="Times New Roman"/>
-                      <w:color w:val="000000"/>
-                      <w:sz w:val="18"/>
-                      <w:szCs w:val="18"/>
-                    </w:rPr>
-                    <w:tab/>
-                    <w:t xml:space="preserve">                                                                         </w:t>
-                  </w:r>
-                  <w:r>
-                    <w:rPr>
-                      <w:rFonts w:ascii="Helvetica Neue Light" w:hAnsi="Helvetica Neue Light" w:cs="Times New Roman"/>
-                      <w:color w:val="000000"/>
-                      <w:sz w:val="18"/>
-                      <w:szCs w:val="18"/>
-                    </w:rPr>
-                    <w:t xml:space="preserve">       </w:t>
-                  </w:r>
-                  <w:r>
-                    <w:rPr>
-                      <w:rFonts w:ascii="Helvetica Neue Light" w:hAnsi="Helvetica Neue Light" w:cs="Times New Roman"/>
-                      <w:color w:val="818181"/>
-                      <w:sz w:val="18"/>
-                      <w:szCs w:val="18"/>
-                    </w:rPr>
-                    <w:t>[Dec, 2013 – Present]</w:t>
-                  </w:r>
-                </w:p>
-                <w:p>
-                  <w:pPr>
-                    <w:pStyle w:val="ListParagraph"/>
-                    <w:widowControl w:val="0"/>
-                    <w:numPr>
-                      <w:ilvl w:val="0"/>
-                      <w:numId w:val="1"/>
-                    </w:numPr>
-                    <w:autoSpaceDE w:val="0"/>
-                    <w:autoSpaceDN w:val="0"/>
-                    <w:adjustRightInd w:val="0"/>
-                    <w:rPr>
-                      <w:rFonts w:ascii="Baskerville" w:hAnsi="Baskerville" w:cs="Baskerville"/>
-                      <w:sz w:val="18"/>
-                      <w:szCs w:val="18"/>
-                    </w:rPr>
-                  </w:pPr>
-                  <w:r>
-                    <w:rPr>
-                      <w:rFonts w:ascii="Baskerville" w:hAnsi="Baskerville" w:cs="Baskerville"/>
-                      <w:sz w:val="18"/>
-                      <w:szCs w:val="18"/>
-                    </w:rPr>
-                    <w:t xml:space="preserve">Designed </w:t>
-                  </w:r>
-                  <w:r>
-                    <w:rPr>
-                      <w:rFonts w:ascii="Baskerville" w:hAnsi="Baskerville" w:cs="Baskerville"/>
-                      <w:sz w:val="18"/>
-                      <w:szCs w:val="18"/>
-                    </w:rPr>
-                    <w:t xml:space="preserve">and developed </w:t>
-                  </w:r>
-                  <w:r>
-                    <w:rPr>
-                      <w:rFonts w:ascii="Baskerville" w:hAnsi="Baskerville" w:cs="Baskerville"/>
-                      <w:sz w:val="18"/>
-                      <w:szCs w:val="18"/>
-                    </w:rPr>
-                    <w:t xml:space="preserve">the </w:t>
-                  </w:r>
-                  <w:r>
-                    <w:rPr>
-                      <w:rFonts w:ascii="Baskerville" w:hAnsi="Baskerville" w:cs="Baskerville"/>
-                      <w:sz w:val="18"/>
-                      <w:szCs w:val="18"/>
-                    </w:rPr>
-                    <w:t xml:space="preserve">front-end of the </w:t>
-                  </w:r>
-                  <w:r>
-                    <w:rPr>
-                      <w:rFonts w:ascii="Baskerville" w:hAnsi="Baskerville" w:cs="Baskerville"/>
-                      <w:sz w:val="18"/>
-                      <w:szCs w:val="18"/>
-                    </w:rPr>
-                    <w:t>application.</w:t>
-                  </w:r>
-                </w:p>
-                <w:p>
-                  <w:pPr>
-                    <w:pStyle w:val="ListParagraph"/>
-                    <w:widowControl w:val="0"/>
-                    <w:numPr>
-                      <w:ilvl w:val="0"/>
-                      <w:numId w:val="1"/>
-                    </w:numPr>
-                    <w:autoSpaceDE w:val="0"/>
-                    <w:autoSpaceDN w:val="0"/>
-                    <w:adjustRightInd w:val="0"/>
-                    <w:rPr>
-                      <w:rFonts w:ascii="Baskerville" w:hAnsi="Baskerville" w:cs="Baskerville"/>
-                      <w:sz w:val="18"/>
-                      <w:szCs w:val="18"/>
-                    </w:rPr>
-                  </w:pPr>
-                  <w:r>
-                    <w:rPr>
-                      <w:rFonts w:ascii="Baskerville" w:hAnsi="Baskerville" w:cs="Baskerville"/>
-                      <w:sz w:val="18"/>
-                      <w:szCs w:val="18"/>
-                    </w:rPr>
-                    <w:t>Fixed some potential glitches</w:t>
-                  </w:r>
-                  <w:r>
-                    <w:rPr>
-                      <w:rFonts w:ascii="Baskerville" w:hAnsi="Baskerville" w:cs="Baskerville"/>
-                      <w:sz w:val="18"/>
-                      <w:szCs w:val="18"/>
-                    </w:rPr>
-                    <w:t>.</w:t>
-                  </w:r>
-                </w:p>
-                <w:p>
-                  <w:pPr>
-                    <w:pStyle w:val="ListParagraph"/>
-                    <w:widowControl w:val="0"/>
-                    <w:numPr>
-                      <w:ilvl w:val="0"/>
-                      <w:numId w:val="1"/>
-                    </w:numPr>
-                    <w:autoSpaceDE w:val="0"/>
-                    <w:autoSpaceDN w:val="0"/>
-                    <w:adjustRightInd w:val="0"/>
-                    <w:rPr>
-                      <w:rFonts w:ascii="Baskerville" w:hAnsi="Baskerville" w:cs="Baskerville"/>
-                      <w:sz w:val="18"/>
-                      <w:szCs w:val="18"/>
-                    </w:rPr>
-                  </w:pPr>
-                  <w:r>
-                    <w:rPr>
-                      <w:rFonts w:ascii="Baskerville" w:hAnsi="Baskerville" w:cs="Baskerville"/>
-                      <w:sz w:val="18"/>
-                      <w:szCs w:val="18"/>
-                    </w:rPr>
-                    <w:t>Using: Ruby</w:t>
-                  </w:r>
-                  <w:r>
-                    <w:rPr>
-                      <w:rFonts w:ascii="Baskerville" w:hAnsi="Baskerville" w:cs="Baskerville"/>
-                      <w:sz w:val="18"/>
-                      <w:szCs w:val="18"/>
-                    </w:rPr>
-                    <w:t xml:space="preserve"> on </w:t>
-                  </w:r>
-                  <w:r>
-                    <w:rPr>
-                      <w:rFonts w:ascii="Baskerville" w:hAnsi="Baskerville" w:cs="Baskerville"/>
-                      <w:sz w:val="18"/>
-                      <w:szCs w:val="18"/>
-                    </w:rPr>
-                    <w:t>Rails</w:t>
-                  </w:r>
-                  <w:r>
-                    <w:rPr>
-                      <w:rFonts w:ascii="Baskerville" w:hAnsi="Baskerville" w:cs="Baskerville"/>
-                      <w:sz w:val="18"/>
-                      <w:szCs w:val="18"/>
-                    </w:rPr>
-                    <w:t>,</w:t>
-                  </w:r>
-                  <w:r>
-                    <w:rPr>
-                      <w:rFonts w:ascii="Baskerville" w:hAnsi="Baskerville" w:cs="Baskerville"/>
-                      <w:sz w:val="18"/>
-                      <w:szCs w:val="18"/>
-                    </w:rPr>
-                    <w:t xml:space="preserve"> CSS</w:t>
-                  </w:r>
-                  <w:r>
-                    <w:rPr>
-                      <w:rFonts w:ascii="Baskerville" w:hAnsi="Baskerville" w:cs="Baskerville"/>
-                      <w:sz w:val="18"/>
-                      <w:szCs w:val="18"/>
-                    </w:rPr>
-                    <w:t>.</w:t>
-                  </w:r>
-                </w:p>
-                <w:p>
-                  <w:pPr>
-                    <w:pStyle w:val="ListParagraph"/>
-                    <w:widowControl w:val="0"/>
-                    <w:autoSpaceDE w:val="0"/>
-                    <w:autoSpaceDN w:val="0"/>
-                    <w:adjustRightInd w:val="0"/>
+                    <w:spacing w:line="60" w:lineRule="auto"/>
                     <w:rPr>
                       <w:rFonts w:ascii="Baskerville" w:hAnsi="Baskerville" w:cs="Baskerville"/>
                       <w:sz w:val="18"/>
@@ -2435,7 +2326,7 @@
                     <w:adjustRightInd w:val="0"/>
                     <w:rPr>
                       <w:rFonts w:ascii="Helvetica Neue Light" w:hAnsi="Helvetica Neue Light" w:cs="Times New Roman"/>
-                      <w:color w:val="000000"/>
+                      <w:color w:val="818181"/>
                       <w:sz w:val="18"/>
                       <w:szCs w:val="18"/>
                     </w:rPr>
@@ -2503,6 +2394,31 @@
                       <w:szCs w:val="18"/>
                     </w:rPr>
                     <w:t>[Dec, 2012 - Present]</w:t>
+                  </w:r>
+                </w:p>
+                <w:p>
+                  <w:pPr>
+                    <w:widowControl w:val="0"/>
+                    <w:autoSpaceDE w:val="0"/>
+                    <w:autoSpaceDN w:val="0"/>
+                    <w:adjustRightInd w:val="0"/>
+                    <w:rPr>
+                      <w:rFonts w:ascii="Helvetica Neue Light" w:hAnsi="Helvetica Neue Light" w:cs="Times New Roman"/>
+                      <w:b/>
+                      <w:color w:val="404040" w:themeColor="text1" w:themeTint="BF"/>
+                      <w:sz w:val="16"/>
+                      <w:szCs w:val="16"/>
+                    </w:rPr>
+                  </w:pPr>
+                  <w:r>
+                    <w:rPr>
+                      <w:rFonts w:ascii="Helvetica Neue Light" w:hAnsi="Helvetica Neue Light" w:cs="Times New Roman"/>
+                      <w:b/>
+                      <w:color w:val="404040" w:themeColor="text1" w:themeTint="BF"/>
+                      <w:sz w:val="16"/>
+                      <w:szCs w:val="16"/>
+                    </w:rPr>
+                    <w:t>Processes the data from upstream and gives the access to the data via REST endpoints.</w:t>
                   </w:r>
                 </w:p>
                 <w:p>
@@ -2808,7 +2724,7 @@
                     <w:adjustRightInd w:val="0"/>
                     <w:rPr>
                       <w:rFonts w:ascii="Helvetica Neue Light" w:hAnsi="Helvetica Neue Light" w:cs="Times New Roman"/>
-                      <w:color w:val="000000"/>
+                      <w:color w:val="818181"/>
                       <w:sz w:val="18"/>
                       <w:szCs w:val="18"/>
                     </w:rPr>
@@ -2885,6 +2801,53 @@
                       <w:szCs w:val="18"/>
                     </w:rPr>
                     <w:t>[May, 2012 – Nov, 2012]</w:t>
+                  </w:r>
+                </w:p>
+                <w:p>
+                  <w:pPr>
+                    <w:widowControl w:val="0"/>
+                    <w:autoSpaceDE w:val="0"/>
+                    <w:autoSpaceDN w:val="0"/>
+                    <w:adjustRightInd w:val="0"/>
+                    <w:rPr>
+                      <w:rFonts w:ascii="Helvetica Neue Light" w:hAnsi="Helvetica Neue Light" w:cs="Times New Roman"/>
+                      <w:b/>
+                      <w:color w:val="404040" w:themeColor="text1" w:themeTint="BF"/>
+                      <w:sz w:val="16"/>
+                      <w:szCs w:val="16"/>
+                    </w:rPr>
+                  </w:pPr>
+                  <w:r>
+                    <w:rPr>
+                      <w:rFonts w:ascii="Helvetica Neue Light" w:hAnsi="Helvetica Neue Light" w:cs="Times New Roman"/>
+                      <w:b/>
+                      <w:color w:val="404040" w:themeColor="text1" w:themeTint="BF"/>
+                      <w:sz w:val="16"/>
+                      <w:szCs w:val="16"/>
+                    </w:rPr>
+                    <w:t xml:space="preserve">Application </w:t>
+                  </w:r>
+                  <w:bookmarkStart w:id="0" w:name="_GoBack"/>
+                  <w:bookmarkEnd w:id="0"/>
+                  <w:r>
+                    <w:rPr>
+                      <w:rFonts w:ascii="Helvetica Neue Light" w:hAnsi="Helvetica Neue Light" w:cs="Times New Roman"/>
+                      <w:b/>
+                      <w:color w:val="404040" w:themeColor="text1" w:themeTint="BF"/>
+                      <w:sz w:val="16"/>
+                      <w:szCs w:val="16"/>
+                    </w:rPr>
+                    <w:t xml:space="preserve">for the </w:t>
+                  </w:r>
+                  <w:r>
+                    <w:rPr>
+                      <w:rFonts w:ascii="Helvetica Neue Light" w:hAnsi="Helvetica Neue Light" w:cs="Times New Roman"/>
+                      <w:b/>
+                      <w:color w:val="404040" w:themeColor="text1" w:themeTint="BF"/>
+                      <w:sz w:val="16"/>
+                      <w:szCs w:val="16"/>
+                    </w:rPr>
+                    <w:t>recruiters to find the right talent.</w:t>
                   </w:r>
                 </w:p>
                 <w:p>
@@ -3057,19 +3020,6 @@
                       <w:szCs w:val="18"/>
                     </w:rPr>
                     <w:t>Java, Spring.</w:t>
-                  </w:r>
-                </w:p>
-                <w:p>
-                  <w:pPr>
-                    <w:spacing w:line="120" w:lineRule="auto"/>
-                  </w:pPr>
-                  <w:r>
-                    <w:rPr>
-                      <w:rFonts w:ascii="Matura MT Script Capitals" w:hAnsi="Matura MT Script Capitals"/>
-                      <w:sz w:val="30"/>
-                      <w:szCs w:val="30"/>
-                    </w:rPr>
-                    <w:t xml:space="preserve"> </w:t>
                   </w:r>
                 </w:p>
               </w:tc>
@@ -3102,7 +3052,6 @@
                       <w:sz w:val="18"/>
                       <w:szCs w:val="18"/>
                     </w:rPr>
-                    <w:lastRenderedPageBreak/>
                     <w:t xml:space="preserve">Share </w:t>
                   </w:r>
                   <w:r>
@@ -3186,6 +3135,71 @@
                       <w:szCs w:val="18"/>
                     </w:rPr>
                     <w:t>[July, 2011 - May, 2012]</w:t>
+                  </w:r>
+                </w:p>
+                <w:p>
+                  <w:pPr>
+                    <w:widowControl w:val="0"/>
+                    <w:autoSpaceDE w:val="0"/>
+                    <w:autoSpaceDN w:val="0"/>
+                    <w:adjustRightInd w:val="0"/>
+                    <w:rPr>
+                      <w:rFonts w:ascii="Helvetica Neue Light" w:hAnsi="Helvetica Neue Light" w:cs="Times New Roman"/>
+                      <w:b/>
+                      <w:color w:val="404040" w:themeColor="text1" w:themeTint="BF"/>
+                      <w:sz w:val="16"/>
+                      <w:szCs w:val="16"/>
+                    </w:rPr>
+                  </w:pPr>
+                  <w:r>
+                    <w:rPr>
+                      <w:rFonts w:ascii="Helvetica Neue Light" w:hAnsi="Helvetica Neue Light" w:cs="Times New Roman"/>
+                      <w:b/>
+                      <w:color w:val="404040" w:themeColor="text1" w:themeTint="BF"/>
+                      <w:sz w:val="16"/>
+                      <w:szCs w:val="16"/>
+                    </w:rPr>
+                    <w:t xml:space="preserve">Facebook application that allows the user to search </w:t>
+                  </w:r>
+                  <w:r>
+                    <w:rPr>
+                      <w:rFonts w:ascii="Helvetica Neue Light" w:hAnsi="Helvetica Neue Light" w:cs="Times New Roman"/>
+                      <w:b/>
+                      <w:color w:val="404040" w:themeColor="text1" w:themeTint="BF"/>
+                      <w:sz w:val="16"/>
+                      <w:szCs w:val="16"/>
+                    </w:rPr>
+                    <w:t xml:space="preserve">and apply </w:t>
+                  </w:r>
+                  <w:r>
+                    <w:rPr>
+                      <w:rFonts w:ascii="Helvetica Neue Light" w:hAnsi="Helvetica Neue Light" w:cs="Times New Roman"/>
+                      <w:b/>
+                      <w:color w:val="404040" w:themeColor="text1" w:themeTint="BF"/>
+                      <w:sz w:val="16"/>
+                      <w:szCs w:val="16"/>
+                    </w:rPr>
+                    <w:t>for jobs</w:t>
+                  </w:r>
+                  <w:r>
+                    <w:rPr>
+                      <w:rFonts w:ascii="Helvetica Neue Light" w:hAnsi="Helvetica Neue Light" w:cs="Times New Roman"/>
+                      <w:b/>
+                      <w:color w:val="404040" w:themeColor="text1" w:themeTint="BF"/>
+                      <w:sz w:val="16"/>
+                      <w:szCs w:val="16"/>
+                    </w:rPr>
+                    <w:t xml:space="preserve"> within Facebook</w:t>
+                  </w:r>
+                  <w:r>
+                    <w:rPr>
+                      <w:rFonts w:ascii="Helvetica Neue Light" w:hAnsi="Helvetica Neue Light" w:cs="Times New Roman"/>
+                      <w:b/>
+                      <w:color w:val="404040" w:themeColor="text1" w:themeTint="BF"/>
+                      <w:sz w:val="16"/>
+                      <w:szCs w:val="16"/>
+                    </w:rPr>
+                    <w:t>.</w:t>
                   </w:r>
                 </w:p>
                 <w:p>
@@ -3307,12 +3321,24 @@
                     </w:rPr>
                     <w:t>sed: Object Oriented JavaScript, JQuery, and CSS.</w:t>
                   </w:r>
-                  <w:bookmarkStart w:id="0" w:name="_GoBack"/>
-                  <w:bookmarkEnd w:id="0"/>
                 </w:p>
                 <w:p>
                   <w:pPr>
-                    <w:spacing w:line="120" w:lineRule="auto"/>
+                    <w:pStyle w:val="ListParagraph"/>
+                    <w:widowControl w:val="0"/>
+                    <w:autoSpaceDE w:val="0"/>
+                    <w:autoSpaceDN w:val="0"/>
+                    <w:adjustRightInd w:val="0"/>
+                    <w:rPr>
+                      <w:rFonts w:ascii="Baskerville" w:hAnsi="Baskerville" w:cs="Baskerville"/>
+                      <w:sz w:val="18"/>
+                      <w:szCs w:val="18"/>
+                    </w:rPr>
+                  </w:pPr>
+                </w:p>
+                <w:p>
+                  <w:pPr>
+                    <w:spacing w:line="60" w:lineRule="auto"/>
                     <w:rPr>
                       <w:rFonts w:ascii="Matura MT Script Capitals" w:hAnsi="Matura MT Script Capitals"/>
                       <w:sz w:val="30"/>
@@ -3320,6 +3346,7 @@
                     </w:rPr>
                   </w:pPr>
                 </w:p>
+                <w:p/>
                 <w:p>
                   <w:r>
                     <w:t xml:space="preserve">University of Tulsa </w:t>
@@ -3372,37 +3399,62 @@
                     <w:adjustRightInd w:val="0"/>
                     <w:rPr>
                       <w:rFonts w:ascii="Helvetica Neue Light" w:hAnsi="Helvetica Neue Light" w:cs="Times New Roman"/>
+                      <w:color w:val="818181"/>
+                      <w:sz w:val="18"/>
+                      <w:szCs w:val="18"/>
+                    </w:rPr>
+                  </w:pPr>
+                  <w:r>
+                    <w:rPr>
+                      <w:rFonts w:ascii="Helvetica Neue Light" w:hAnsi="Helvetica Neue Light" w:cs="Times New Roman"/>
                       <w:color w:val="000000"/>
                       <w:sz w:val="18"/>
                       <w:szCs w:val="18"/>
                     </w:rPr>
+                    <w:t xml:space="preserve">TU Online Housing and Dining Services                                                           </w:t>
+                  </w:r>
+                  <w:r>
+                    <w:rPr>
+                      <w:rFonts w:ascii="Helvetica Neue Light" w:hAnsi="Helvetica Neue Light" w:cs="Times New Roman"/>
+                      <w:color w:val="000000"/>
+                      <w:sz w:val="18"/>
+                      <w:szCs w:val="18"/>
+                    </w:rPr>
+                    <w:t xml:space="preserve">               </w:t>
+                  </w:r>
+                  <w:r>
+                    <w:rPr>
+                      <w:rFonts w:ascii="Helvetica Neue Light" w:hAnsi="Helvetica Neue Light" w:cs="Times New Roman"/>
+                      <w:color w:val="818181"/>
+                      <w:sz w:val="18"/>
+                      <w:szCs w:val="18"/>
+                    </w:rPr>
+                    <w:t>[May, 2010 - Dec, 2010]</w:t>
+                  </w:r>
+                </w:p>
+                <w:p>
+                  <w:pPr>
+                    <w:widowControl w:val="0"/>
+                    <w:autoSpaceDE w:val="0"/>
+                    <w:autoSpaceDN w:val="0"/>
+                    <w:adjustRightInd w:val="0"/>
+                    <w:rPr>
+                      <w:rFonts w:ascii="Helvetica Neue Light" w:hAnsi="Helvetica Neue Light" w:cs="Times New Roman"/>
+                      <w:b/>
+                      <w:color w:val="404040" w:themeColor="text1" w:themeTint="BF"/>
+                      <w:sz w:val="16"/>
+                      <w:szCs w:val="16"/>
+                    </w:rPr>
                   </w:pPr>
                   <w:r>
                     <w:rPr>
                       <w:rFonts w:ascii="Helvetica Neue Light" w:hAnsi="Helvetica Neue Light" w:cs="Times New Roman"/>
-                      <w:color w:val="000000"/>
-                      <w:sz w:val="18"/>
-                      <w:szCs w:val="18"/>
-                    </w:rPr>
-                    <w:t xml:space="preserve">TU Online Housing and Dining Services                                                           </w:t>
-                  </w:r>
-                  <w:r>
-                    <w:rPr>
-                      <w:rFonts w:ascii="Helvetica Neue Light" w:hAnsi="Helvetica Neue Light" w:cs="Times New Roman"/>
-                      <w:color w:val="000000"/>
-                      <w:sz w:val="18"/>
-                      <w:szCs w:val="18"/>
-                    </w:rPr>
-                    <w:t xml:space="preserve">               </w:t>
-                  </w:r>
-                  <w:r>
-                    <w:rPr>
-                      <w:rFonts w:ascii="Helvetica Neue Light" w:hAnsi="Helvetica Neue Light" w:cs="Times New Roman"/>
-                      <w:color w:val="818181"/>
-                      <w:sz w:val="18"/>
-                      <w:szCs w:val="18"/>
-                    </w:rPr>
-                    <w:t>[May, 2010 - Dec, 2010]</w:t>
+                      <w:b/>
+                      <w:color w:val="404040" w:themeColor="text1" w:themeTint="BF"/>
+                      <w:sz w:val="16"/>
+                      <w:szCs w:val="16"/>
+                    </w:rPr>
+                    <w:t>Web portal to maintain the housing and dining services.</w:t>
                   </w:r>
                 </w:p>
                 <w:p>
@@ -4900,12 +4952,11 @@
               <w:widowControl w:val="0"/>
               <w:numPr>
                 <w:ilvl w:val="0"/>
-                <w:numId w:val="7"/>
+                <w:numId w:val="10"/>
               </w:numPr>
               <w:autoSpaceDE w:val="0"/>
               <w:autoSpaceDN w:val="0"/>
               <w:adjustRightInd w:val="0"/>
-              <w:ind w:left="1440" w:hanging="1080"/>
               <w:rPr>
                 <w:rFonts w:ascii="Baskerville" w:hAnsi="Baskerville" w:cs="Baskerville"/>
                 <w:sz w:val="18"/>
@@ -4944,23 +4995,15 @@
                 <w:sz w:val="18"/>
                 <w:szCs w:val="18"/>
               </w:rPr>
-              <w:t xml:space="preserve">ms word </w:t>
-            </w:r>
-            <w:r>
-              <w:rPr>
-                <w:rFonts w:ascii="Baskerville" w:hAnsi="Baskerville" w:cs="Baskerville"/>
-                <w:sz w:val="18"/>
-                <w:szCs w:val="18"/>
-              </w:rPr>
-              <w:t>, E</w:t>
-            </w:r>
-            <w:r>
-              <w:rPr>
-                <w:rFonts w:ascii="Baskerville" w:hAnsi="Baskerville" w:cs="Baskerville"/>
-                <w:sz w:val="18"/>
-                <w:szCs w:val="18"/>
-              </w:rPr>
-              <w:t>clipse, SVN, GitHub, Browser Developer Tools, Tamper Data, SourceTree.</w:t>
+              <w:t xml:space="preserve">, </w:t>
+            </w:r>
+            <w:r>
+              <w:rPr>
+                <w:rFonts w:ascii="Baskerville" w:hAnsi="Baskerville" w:cs="Baskerville"/>
+                <w:sz w:val="18"/>
+                <w:szCs w:val="18"/>
+              </w:rPr>
+              <w:t>Eclipse, SVN, GitHub, Browser Developer Tools, Tamper Data, SourceTree.</w:t>
             </w:r>
           </w:p>
           <w:p>
@@ -5707,6 +5750,119 @@
     </w:lvl>
   </w:abstractNum>
   <w:abstractNum w:abstractNumId="3">
+    <w:nsid w:val="433205EF"/>
+    <w:multiLevelType w:val="hybridMultilevel"/>
+    <w:tmpl w:val="7E6EC2BE"/>
+    <w:lvl w:ilvl="0" w:tplc="04090001">
+      <w:start w:val="1"/>
+      <w:numFmt w:val="bullet"/>
+      <w:lvlText w:val=""/>
+      <w:lvlJc w:val="left"/>
+      <w:pPr>
+        <w:ind w:left="720" w:hanging="360"/>
+      </w:pPr>
+      <w:rPr>
+        <w:rFonts w:ascii="Symbol" w:hAnsi="Symbol" w:hint="default"/>
+      </w:rPr>
+    </w:lvl>
+    <w:lvl w:ilvl="1" w:tplc="04090003" w:tentative="1">
+      <w:start w:val="1"/>
+      <w:numFmt w:val="bullet"/>
+      <w:lvlText w:val="o"/>
+      <w:lvlJc w:val="left"/>
+      <w:pPr>
+        <w:ind w:left="1440" w:hanging="360"/>
+      </w:pPr>
+      <w:rPr>
+        <w:rFonts w:ascii="Courier New" w:hAnsi="Courier New" w:hint="default"/>
+      </w:rPr>
+    </w:lvl>
+    <w:lvl w:ilvl="2" w:tplc="04090005" w:tentative="1">
+      <w:start w:val="1"/>
+      <w:numFmt w:val="bullet"/>
+      <w:lvlText w:val=""/>
+      <w:lvlJc w:val="left"/>
+      <w:pPr>
+        <w:ind w:left="2160" w:hanging="360"/>
+      </w:pPr>
+      <w:rPr>
+        <w:rFonts w:ascii="Wingdings" w:hAnsi="Wingdings" w:hint="default"/>
+      </w:rPr>
+    </w:lvl>
+    <w:lvl w:ilvl="3" w:tplc="04090001" w:tentative="1">
+      <w:start w:val="1"/>
+      <w:numFmt w:val="bullet"/>
+      <w:lvlText w:val=""/>
+      <w:lvlJc w:val="left"/>
+      <w:pPr>
+        <w:ind w:left="2880" w:hanging="360"/>
+      </w:pPr>
+      <w:rPr>
+        <w:rFonts w:ascii="Symbol" w:hAnsi="Symbol" w:hint="default"/>
+      </w:rPr>
+    </w:lvl>
+    <w:lvl w:ilvl="4" w:tplc="04090003" w:tentative="1">
+      <w:start w:val="1"/>
+      <w:numFmt w:val="bullet"/>
+      <w:lvlText w:val="o"/>
+      <w:lvlJc w:val="left"/>
+      <w:pPr>
+        <w:ind w:left="3600" w:hanging="360"/>
+      </w:pPr>
+      <w:rPr>
+        <w:rFonts w:ascii="Courier New" w:hAnsi="Courier New" w:hint="default"/>
+      </w:rPr>
+    </w:lvl>
+    <w:lvl w:ilvl="5" w:tplc="04090005" w:tentative="1">
+      <w:start w:val="1"/>
+      <w:numFmt w:val="bullet"/>
+      <w:lvlText w:val=""/>
+      <w:lvlJc w:val="left"/>
+      <w:pPr>
+        <w:ind w:left="4320" w:hanging="360"/>
+      </w:pPr>
+      <w:rPr>
+        <w:rFonts w:ascii="Wingdings" w:hAnsi="Wingdings" w:hint="default"/>
+      </w:rPr>
+    </w:lvl>
+    <w:lvl w:ilvl="6" w:tplc="04090001" w:tentative="1">
+      <w:start w:val="1"/>
+      <w:numFmt w:val="bullet"/>
+      <w:lvlText w:val=""/>
+      <w:lvlJc w:val="left"/>
+      <w:pPr>
+        <w:ind w:left="5040" w:hanging="360"/>
+      </w:pPr>
+      <w:rPr>
+        <w:rFonts w:ascii="Symbol" w:hAnsi="Symbol" w:hint="default"/>
+      </w:rPr>
+    </w:lvl>
+    <w:lvl w:ilvl="7" w:tplc="04090003" w:tentative="1">
+      <w:start w:val="1"/>
+      <w:numFmt w:val="bullet"/>
+      <w:lvlText w:val="o"/>
+      <w:lvlJc w:val="left"/>
+      <w:pPr>
+        <w:ind w:left="5760" w:hanging="360"/>
+      </w:pPr>
+      <w:rPr>
+        <w:rFonts w:ascii="Courier New" w:hAnsi="Courier New" w:hint="default"/>
+      </w:rPr>
+    </w:lvl>
+    <w:lvl w:ilvl="8" w:tplc="04090005" w:tentative="1">
+      <w:start w:val="1"/>
+      <w:numFmt w:val="bullet"/>
+      <w:lvlText w:val=""/>
+      <w:lvlJc w:val="left"/>
+      <w:pPr>
+        <w:ind w:left="6480" w:hanging="360"/>
+      </w:pPr>
+      <w:rPr>
+        <w:rFonts w:ascii="Wingdings" w:hAnsi="Wingdings" w:hint="default"/>
+      </w:rPr>
+    </w:lvl>
+  </w:abstractNum>
+  <w:abstractNum w:abstractNumId="4">
     <w:nsid w:val="51137A6D"/>
     <w:multiLevelType w:val="hybridMultilevel"/>
     <w:tmpl w:val="175EF2EC"/>
@@ -5822,7 +5978,7 @@
       </w:rPr>
     </w:lvl>
   </w:abstractNum>
-  <w:abstractNum w:abstractNumId="4">
+  <w:abstractNum w:abstractNumId="5">
     <w:nsid w:val="51A330E1"/>
     <w:multiLevelType w:val="hybridMultilevel"/>
     <w:tmpl w:val="E9B8E66C"/>
@@ -5938,7 +6094,7 @@
       </w:rPr>
     </w:lvl>
   </w:abstractNum>
-  <w:abstractNum w:abstractNumId="5">
+  <w:abstractNum w:abstractNumId="6">
     <w:nsid w:val="52F260A6"/>
     <w:multiLevelType w:val="hybridMultilevel"/>
     <w:tmpl w:val="9CB08D04"/>
@@ -6054,7 +6210,7 @@
       </w:rPr>
     </w:lvl>
   </w:abstractNum>
-  <w:abstractNum w:abstractNumId="6">
+  <w:abstractNum w:abstractNumId="7">
     <w:nsid w:val="5377454C"/>
     <w:multiLevelType w:val="hybridMultilevel"/>
     <w:tmpl w:val="558AF880"/>
@@ -6170,7 +6326,123 @@
       </w:rPr>
     </w:lvl>
   </w:abstractNum>
-  <w:abstractNum w:abstractNumId="7">
+  <w:abstractNum w:abstractNumId="8">
+    <w:nsid w:val="6BF1514B"/>
+    <w:multiLevelType w:val="hybridMultilevel"/>
+    <w:tmpl w:val="FE70D720"/>
+    <w:lvl w:ilvl="0" w:tplc="47666EFC">
+      <w:start w:val="1"/>
+      <w:numFmt w:val="bullet"/>
+      <w:lvlText w:val=""/>
+      <w:lvlJc w:val="left"/>
+      <w:pPr>
+        <w:ind w:left="720" w:hanging="360"/>
+      </w:pPr>
+      <w:rPr>
+        <w:rFonts w:ascii="Wingdings" w:hAnsi="Wingdings" w:hint="default"/>
+        <w:color w:val="auto"/>
+        <w:sz w:val="12"/>
+        <w:szCs w:val="12"/>
+      </w:rPr>
+    </w:lvl>
+    <w:lvl w:ilvl="1" w:tplc="04090003" w:tentative="1">
+      <w:start w:val="1"/>
+      <w:numFmt w:val="bullet"/>
+      <w:lvlText w:val="o"/>
+      <w:lvlJc w:val="left"/>
+      <w:pPr>
+        <w:ind w:left="1440" w:hanging="360"/>
+      </w:pPr>
+      <w:rPr>
+        <w:rFonts w:ascii="Courier New" w:hAnsi="Courier New" w:hint="default"/>
+      </w:rPr>
+    </w:lvl>
+    <w:lvl w:ilvl="2" w:tplc="04090005" w:tentative="1">
+      <w:start w:val="1"/>
+      <w:numFmt w:val="bullet"/>
+      <w:lvlText w:val=""/>
+      <w:lvlJc w:val="left"/>
+      <w:pPr>
+        <w:ind w:left="2160" w:hanging="360"/>
+      </w:pPr>
+      <w:rPr>
+        <w:rFonts w:ascii="Wingdings" w:hAnsi="Wingdings" w:hint="default"/>
+      </w:rPr>
+    </w:lvl>
+    <w:lvl w:ilvl="3" w:tplc="04090001" w:tentative="1">
+      <w:start w:val="1"/>
+      <w:numFmt w:val="bullet"/>
+      <w:lvlText w:val=""/>
+      <w:lvlJc w:val="left"/>
+      <w:pPr>
+        <w:ind w:left="2880" w:hanging="360"/>
+      </w:pPr>
+      <w:rPr>
+        <w:rFonts w:ascii="Symbol" w:hAnsi="Symbol" w:hint="default"/>
+      </w:rPr>
+    </w:lvl>
+    <w:lvl w:ilvl="4" w:tplc="04090003" w:tentative="1">
+      <w:start w:val="1"/>
+      <w:numFmt w:val="bullet"/>
+      <w:lvlText w:val="o"/>
+      <w:lvlJc w:val="left"/>
+      <w:pPr>
+        <w:ind w:left="3600" w:hanging="360"/>
+      </w:pPr>
+      <w:rPr>
+        <w:rFonts w:ascii="Courier New" w:hAnsi="Courier New" w:hint="default"/>
+      </w:rPr>
+    </w:lvl>
+    <w:lvl w:ilvl="5" w:tplc="04090005" w:tentative="1">
+      <w:start w:val="1"/>
+      <w:numFmt w:val="bullet"/>
+      <w:lvlText w:val=""/>
+      <w:lvlJc w:val="left"/>
+      <w:pPr>
+        <w:ind w:left="4320" w:hanging="360"/>
+      </w:pPr>
+      <w:rPr>
+        <w:rFonts w:ascii="Wingdings" w:hAnsi="Wingdings" w:hint="default"/>
+      </w:rPr>
+    </w:lvl>
+    <w:lvl w:ilvl="6" w:tplc="04090001" w:tentative="1">
+      <w:start w:val="1"/>
+      <w:numFmt w:val="bullet"/>
+      <w:lvlText w:val=""/>
+      <w:lvlJc w:val="left"/>
+      <w:pPr>
+        <w:ind w:left="5040" w:hanging="360"/>
+      </w:pPr>
+      <w:rPr>
+        <w:rFonts w:ascii="Symbol" w:hAnsi="Symbol" w:hint="default"/>
+      </w:rPr>
+    </w:lvl>
+    <w:lvl w:ilvl="7" w:tplc="04090003" w:tentative="1">
+      <w:start w:val="1"/>
+      <w:numFmt w:val="bullet"/>
+      <w:lvlText w:val="o"/>
+      <w:lvlJc w:val="left"/>
+      <w:pPr>
+        <w:ind w:left="5760" w:hanging="360"/>
+      </w:pPr>
+      <w:rPr>
+        <w:rFonts w:ascii="Courier New" w:hAnsi="Courier New" w:hint="default"/>
+      </w:rPr>
+    </w:lvl>
+    <w:lvl w:ilvl="8" w:tplc="04090005" w:tentative="1">
+      <w:start w:val="1"/>
+      <w:numFmt w:val="bullet"/>
+      <w:lvlText w:val=""/>
+      <w:lvlJc w:val="left"/>
+      <w:pPr>
+        <w:ind w:left="6480" w:hanging="360"/>
+      </w:pPr>
+      <w:rPr>
+        <w:rFonts w:ascii="Wingdings" w:hAnsi="Wingdings" w:hint="default"/>
+      </w:rPr>
+    </w:lvl>
+  </w:abstractNum>
+  <w:abstractNum w:abstractNumId="9">
     <w:nsid w:val="7559360C"/>
     <w:multiLevelType w:val="hybridMultilevel"/>
     <w:tmpl w:val="6F7430F0"/>
@@ -6287,13 +6559,13 @@
     </w:lvl>
   </w:abstractNum>
   <w:num w:numId="1">
-    <w:abstractNumId w:val="3"/>
+    <w:abstractNumId w:val="4"/>
   </w:num>
   <w:num w:numId="2">
-    <w:abstractNumId w:val="6"/>
+    <w:abstractNumId w:val="7"/>
   </w:num>
   <w:num w:numId="3">
-    <w:abstractNumId w:val="5"/>
+    <w:abstractNumId w:val="6"/>
   </w:num>
   <w:num w:numId="4">
     <w:abstractNumId w:val="1"/>
@@ -6302,13 +6574,19 @@
     <w:abstractNumId w:val="2"/>
   </w:num>
   <w:num w:numId="6">
-    <w:abstractNumId w:val="7"/>
+    <w:abstractNumId w:val="9"/>
   </w:num>
   <w:num w:numId="7">
-    <w:abstractNumId w:val="4"/>
+    <w:abstractNumId w:val="5"/>
   </w:num>
   <w:num w:numId="8">
     <w:abstractNumId w:val="0"/>
+  </w:num>
+  <w:num w:numId="9">
+    <w:abstractNumId w:val="3"/>
+  </w:num>
+  <w:num w:numId="10">
+    <w:abstractNumId w:val="8"/>
   </w:num>
 </w:numbering>
 </file>
